--- a/Modul 3.docx
+++ b/Modul 3.docx
@@ -6,17 +6,22 @@
       <w:tblPr>
         <w:tblStyle w:val="TableGrid"/>
         <w:tblW w:w="0" w:type="auto"/>
+        <w:tblInd w:w="565" w:type="dxa"/>
         <w:tblLook w:val="04A0" w:firstRow="1" w:lastRow="0" w:firstColumn="1" w:lastColumn="0" w:noHBand="0" w:noVBand="1"/>
       </w:tblPr>
       <w:tblGrid>
-        <w:gridCol w:w="2212"/>
-        <w:gridCol w:w="4046"/>
-        <w:gridCol w:w="3092"/>
+        <w:gridCol w:w="1942"/>
+        <w:gridCol w:w="3553"/>
+        <w:gridCol w:w="1290"/>
+        <w:gridCol w:w="1425"/>
       </w:tblGrid>
       <w:tr>
+        <w:trPr>
+          <w:trHeight w:val="284"/>
+        </w:trPr>
         <w:tc>
           <w:tcPr>
-            <w:tcW w:w="2212" w:type="dxa"/>
+            <w:tcW w:w="1942" w:type="dxa"/>
           </w:tcPr>
           <w:p>
             <w:pPr>
@@ -39,7 +44,7 @@
         </w:tc>
         <w:tc>
           <w:tcPr>
-            <w:tcW w:w="4046" w:type="dxa"/>
+            <w:tcW w:w="3553" w:type="dxa"/>
           </w:tcPr>
           <w:p>
             <w:pPr>
@@ -59,7 +64,8 @@
         </w:tc>
         <w:tc>
           <w:tcPr>
-            <w:tcW w:w="3092" w:type="dxa"/>
+            <w:tcW w:w="2715" w:type="dxa"/>
+            <w:gridSpan w:val="2"/>
           </w:tcPr>
           <w:p>
             <w:pPr>
@@ -82,9 +88,12 @@
         </w:tc>
       </w:tr>
       <w:tr>
+        <w:trPr>
+          <w:trHeight w:val="584"/>
+        </w:trPr>
         <w:tc>
           <w:tcPr>
-            <w:tcW w:w="2212" w:type="dxa"/>
+            <w:tcW w:w="1942" w:type="dxa"/>
           </w:tcPr>
           <w:p>
             <w:pPr>
@@ -127,7 +136,7 @@
         </w:tc>
         <w:tc>
           <w:tcPr>
-            <w:tcW w:w="4046" w:type="dxa"/>
+            <w:tcW w:w="3553" w:type="dxa"/>
           </w:tcPr>
           <w:p>
             <w:pPr>
@@ -170,7 +179,24 @@
         </w:tc>
         <w:tc>
           <w:tcPr>
-            <w:tcW w:w="3092" w:type="dxa"/>
+            <w:tcW w:w="1290" w:type="dxa"/>
+            <w:vMerge w:val="restart"/>
+          </w:tcPr>
+          <w:p>
+            <w:pPr>
+              <w:jc w:val="center"/>
+              <w:rPr>
+                <w:rFonts w:ascii="Times New Roman" w:hAnsi="Times New Roman" w:cs="Times New Roman"/>
+                <w:sz w:val="24"/>
+              </w:rPr>
+            </w:pPr>
+            <w:bookmarkStart w:id="0" w:name="_GoBack"/>
+            <w:bookmarkEnd w:id="0"/>
+          </w:p>
+        </w:tc>
+        <w:tc>
+          <w:tcPr>
+            <w:tcW w:w="1425" w:type="dxa"/>
             <w:vMerge w:val="restart"/>
           </w:tcPr>
           <w:p>
@@ -185,9 +211,12 @@
         </w:tc>
       </w:tr>
       <w:tr>
+        <w:trPr>
+          <w:trHeight w:val="284"/>
+        </w:trPr>
         <w:tc>
           <w:tcPr>
-            <w:tcW w:w="2212" w:type="dxa"/>
+            <w:tcW w:w="1942" w:type="dxa"/>
           </w:tcPr>
           <w:p>
             <w:pPr>
@@ -201,7 +230,7 @@
         </w:tc>
         <w:tc>
           <w:tcPr>
-            <w:tcW w:w="4046" w:type="dxa"/>
+            <w:tcW w:w="3553" w:type="dxa"/>
           </w:tcPr>
           <w:p>
             <w:pPr>
@@ -239,7 +268,22 @@
         </w:tc>
         <w:tc>
           <w:tcPr>
-            <w:tcW w:w="3092" w:type="dxa"/>
+            <w:tcW w:w="1290" w:type="dxa"/>
+            <w:vMerge/>
+          </w:tcPr>
+          <w:p>
+            <w:pPr>
+              <w:jc w:val="center"/>
+              <w:rPr>
+                <w:rFonts w:ascii="Times New Roman" w:hAnsi="Times New Roman" w:cs="Times New Roman"/>
+                <w:sz w:val="24"/>
+              </w:rPr>
+            </w:pPr>
+          </w:p>
+        </w:tc>
+        <w:tc>
+          <w:tcPr>
+            <w:tcW w:w="1425" w:type="dxa"/>
             <w:vMerge/>
           </w:tcPr>
           <w:p>
@@ -254,9 +298,12 @@
         </w:tc>
       </w:tr>
       <w:tr>
+        <w:trPr>
+          <w:trHeight w:val="284"/>
+        </w:trPr>
         <w:tc>
           <w:tcPr>
-            <w:tcW w:w="2212" w:type="dxa"/>
+            <w:tcW w:w="1942" w:type="dxa"/>
           </w:tcPr>
           <w:p>
             <w:pPr>
@@ -270,7 +317,7 @@
         </w:tc>
         <w:tc>
           <w:tcPr>
-            <w:tcW w:w="4046" w:type="dxa"/>
+            <w:tcW w:w="3553" w:type="dxa"/>
           </w:tcPr>
           <w:p>
             <w:pPr>
@@ -331,7 +378,22 @@
         </w:tc>
         <w:tc>
           <w:tcPr>
-            <w:tcW w:w="3092" w:type="dxa"/>
+            <w:tcW w:w="1290" w:type="dxa"/>
+            <w:vMerge/>
+          </w:tcPr>
+          <w:p>
+            <w:pPr>
+              <w:rPr>
+                <w:rFonts w:ascii="Times New Roman" w:hAnsi="Times New Roman" w:cs="Times New Roman"/>
+                <w:b/>
+                <w:sz w:val="24"/>
+              </w:rPr>
+            </w:pPr>
+          </w:p>
+        </w:tc>
+        <w:tc>
+          <w:tcPr>
+            <w:tcW w:w="1425" w:type="dxa"/>
             <w:vMerge/>
           </w:tcPr>
           <w:p>
@@ -346,9 +408,12 @@
         </w:tc>
       </w:tr>
       <w:tr>
+        <w:trPr>
+          <w:trHeight w:val="284"/>
+        </w:trPr>
         <w:tc>
           <w:tcPr>
-            <w:tcW w:w="2212" w:type="dxa"/>
+            <w:tcW w:w="1942" w:type="dxa"/>
           </w:tcPr>
           <w:p>
             <w:pPr>
@@ -362,7 +427,7 @@
         </w:tc>
         <w:tc>
           <w:tcPr>
-            <w:tcW w:w="4046" w:type="dxa"/>
+            <w:tcW w:w="3553" w:type="dxa"/>
           </w:tcPr>
           <w:p>
             <w:pPr>
@@ -416,7 +481,8 @@
         </w:tc>
         <w:tc>
           <w:tcPr>
-            <w:tcW w:w="3092" w:type="dxa"/>
+            <w:tcW w:w="2715" w:type="dxa"/>
+            <w:gridSpan w:val="2"/>
           </w:tcPr>
           <w:p>
             <w:pPr>
@@ -448,9 +514,12 @@
         </w:tc>
       </w:tr>
       <w:tr>
+        <w:trPr>
+          <w:trHeight w:val="268"/>
+        </w:trPr>
         <w:tc>
           <w:tcPr>
-            <w:tcW w:w="2212" w:type="dxa"/>
+            <w:tcW w:w="1942" w:type="dxa"/>
           </w:tcPr>
           <w:p>
             <w:pPr>
@@ -464,7 +533,7 @@
         </w:tc>
         <w:tc>
           <w:tcPr>
-            <w:tcW w:w="4046" w:type="dxa"/>
+            <w:tcW w:w="3553" w:type="dxa"/>
           </w:tcPr>
           <w:p>
             <w:pPr>
@@ -493,7 +562,8 @@
         </w:tc>
         <w:tc>
           <w:tcPr>
-            <w:tcW w:w="3092" w:type="dxa"/>
+            <w:tcW w:w="2715" w:type="dxa"/>
+            <w:gridSpan w:val="2"/>
           </w:tcPr>
           <w:p>
             <w:pPr>
@@ -5694,16 +5764,7 @@
           <w:rFonts w:ascii="Times New Roman" w:hAnsi="Times New Roman" w:cs="Times New Roman"/>
           <w:sz w:val="24"/>
         </w:rPr>
-        <w:t xml:space="preserve"> char *</w:t>
-      </w:r>
-      <w:bookmarkStart w:id="0" w:name="_GoBack"/>
-      <w:bookmarkEnd w:id="0"/>
-      <w:r>
-        <w:rPr>
-          <w:rFonts w:ascii="Times New Roman" w:hAnsi="Times New Roman" w:cs="Times New Roman"/>
-          <w:sz w:val="24"/>
-        </w:rPr>
-        <w:t>pcTextForPeriodicTask3 = "task3 is running\r\n";</w:t>
+        <w:t xml:space="preserve"> char *pcTextForPeriodicTask3 = "task3 is running\r\n";</w:t>
       </w:r>
     </w:p>
     <w:p>
@@ -7476,13 +7537,20 @@
         </w:rPr>
         <w:t xml:space="preserve"> program </w:t>
       </w:r>
-      <w:proofErr w:type="spellStart"/>
-      <w:r>
-        <w:rPr>
-          <w:rFonts w:ascii="Times New Roman" w:hAnsi="Times New Roman" w:cs="Times New Roman"/>
-          <w:sz w:val="24"/>
-        </w:rPr>
-        <w:t>dan</w:t>
+      <w:r>
+        <w:rPr>
+          <w:rFonts w:ascii="Times New Roman" w:hAnsi="Times New Roman" w:cs="Times New Roman"/>
+          <w:sz w:val="24"/>
+        </w:rPr>
+        <w:t>.</w:t>
+      </w:r>
+      <w:proofErr w:type="spellStart"/>
+      <w:r>
+        <w:rPr>
+          <w:rFonts w:ascii="Times New Roman" w:hAnsi="Times New Roman" w:cs="Times New Roman"/>
+          <w:sz w:val="24"/>
+        </w:rPr>
+        <w:t>Dengan</w:t>
       </w:r>
       <w:proofErr w:type="spellEnd"/>
       <w:r>
@@ -8362,6 +8430,18 @@
         </w:rPr>
         <w:t>.</w:t>
       </w:r>
+    </w:p>
+    <w:p>
+      <w:pPr>
+        <w:pStyle w:val="ListParagraph"/>
+        <w:spacing w:after="0" w:line="360" w:lineRule="auto"/>
+        <w:ind w:left="993"/>
+        <w:jc w:val="both"/>
+        <w:rPr>
+          <w:rFonts w:ascii="Times New Roman" w:hAnsi="Times New Roman" w:cs="Times New Roman"/>
+          <w:sz w:val="24"/>
+        </w:rPr>
+      </w:pPr>
     </w:p>
     <w:sectPr>
       <w:pgSz w:w="12240" w:h="15840"/>
